--- a/Programs/DSA/Questions.docx
+++ b/Programs/DSA/Questions.docx
@@ -3189,6 +3189,15 @@
           <w:rFonts w:ascii="Segoe UI Emoji" w:hAnsi="Segoe UI Emoji" w:cs="Segoe UI Emoji"/>
         </w:rPr>
         <w:t>Sort stack</w:t>
+      </w:r>
+      <w:r>
+        <w:t xml:space="preserve"> </w:t>
+      </w:r>
+      <w:r>
+        <w:rPr>
+          <w:rFonts w:ascii="Segoe UI Emoji" w:hAnsi="Segoe UI Emoji" w:cs="Segoe UI Emoji"/>
+        </w:rPr>
+        <w:t>✅</w:t>
       </w:r>
     </w:p>
     <w:p>

--- a/Programs/DSA/Questions.docx
+++ b/Programs/DSA/Questions.docx
@@ -5386,6 +5386,15 @@
       </w:r>
       <w:r>
         <w:t>Subsequence</w:t>
+      </w:r>
+      <w:r>
+        <w:t xml:space="preserve"> </w:t>
+      </w:r>
+      <w:r>
+        <w:rPr>
+          <w:rFonts w:ascii="Segoe UI Emoji" w:hAnsi="Segoe UI Emoji" w:cs="Segoe UI Emoji"/>
+        </w:rPr>
+        <w:t>✅</w:t>
       </w:r>
     </w:p>
     <w:p>
